--- a/Hardware Foundations Notes.docx
+++ b/Hardware Foundations Notes.docx
@@ -637,6 +637,820 @@
         <w:pStyle w:val="Normal"/>
         <w:bidi w:val="0"/>
         <w:ind w:firstLine="720" w:start="0" w:end="0"/>
+        <w:jc w:val="start"/>
+        <w:rPr/>
+      </w:pPr>
+      <w:r>
+        <w:rPr/>
+      </w:r>
+    </w:p>
+    <w:p>
+      <w:pPr>
+        <w:pStyle w:val="Normal"/>
+        <w:bidi w:val="0"/>
+        <w:jc w:val="start"/>
+        <w:rPr/>
+      </w:pPr>
+      <w:r>
+        <w:rPr/>
+        <w:t>USB Standards</w:t>
+      </w:r>
+    </w:p>
+    <w:p>
+      <w:pPr>
+        <w:pStyle w:val="Normal"/>
+        <w:widowControl/>
+        <w:suppressAutoHyphens w:val="true"/>
+        <w:bidi w:val="0"/>
+        <w:spacing w:before="0" w:after="0"/>
+        <w:ind w:hanging="0" w:start="720" w:end="0"/>
+        <w:jc w:val="start"/>
+        <w:rPr/>
+      </w:pPr>
+      <w:r>
+        <w:rPr/>
+        <w:t>1.0/1.1-1.5 mbps or 12 bmps (Type A and B</w:t>
+      </w:r>
+    </w:p>
+    <w:p>
+      <w:pPr>
+        <w:pStyle w:val="Normal"/>
+        <w:widowControl/>
+        <w:suppressAutoHyphens w:val="true"/>
+        <w:bidi w:val="0"/>
+        <w:spacing w:before="0" w:after="0"/>
+        <w:ind w:hanging="0" w:start="720" w:end="0"/>
+        <w:jc w:val="start"/>
+        <w:rPr/>
+      </w:pPr>
+      <w:r>
+        <w:rPr/>
+        <w:t>2.0 – 480 mbps</w:t>
+      </w:r>
+    </w:p>
+    <w:p>
+      <w:pPr>
+        <w:pStyle w:val="Normal"/>
+        <w:widowControl/>
+        <w:suppressAutoHyphens w:val="true"/>
+        <w:bidi w:val="0"/>
+        <w:spacing w:before="0" w:after="0"/>
+        <w:ind w:hanging="0" w:start="720" w:end="0"/>
+        <w:jc w:val="start"/>
+        <w:rPr/>
+      </w:pPr>
+      <w:r>
+        <w:rPr/>
+        <w:t>3.0 – 5 gbps</w:t>
+      </w:r>
+    </w:p>
+    <w:p>
+      <w:pPr>
+        <w:pStyle w:val="Normal"/>
+        <w:widowControl/>
+        <w:suppressAutoHyphens w:val="true"/>
+        <w:bidi w:val="0"/>
+        <w:spacing w:before="0" w:after="0"/>
+        <w:ind w:hanging="0" w:start="720" w:end="0"/>
+        <w:jc w:val="start"/>
+        <w:rPr/>
+      </w:pPr>
+      <w:r>
+        <w:rPr/>
+        <w:t>3.1 – 10 gbps</w:t>
+      </w:r>
+    </w:p>
+    <w:p>
+      <w:pPr>
+        <w:pStyle w:val="Normal"/>
+        <w:widowControl/>
+        <w:suppressAutoHyphens w:val="true"/>
+        <w:bidi w:val="0"/>
+        <w:spacing w:before="0" w:after="0"/>
+        <w:ind w:hanging="0" w:start="720" w:end="0"/>
+        <w:jc w:val="start"/>
+        <w:rPr/>
+      </w:pPr>
+      <w:r>
+        <w:rPr/>
+        <w:t>3.2</w:t>
+      </w:r>
+    </w:p>
+    <w:p>
+      <w:pPr>
+        <w:pStyle w:val="Normal"/>
+        <w:widowControl/>
+        <w:suppressAutoHyphens w:val="true"/>
+        <w:bidi w:val="0"/>
+        <w:spacing w:before="0" w:after="0"/>
+        <w:ind w:hanging="0" w:start="1440" w:end="0"/>
+        <w:jc w:val="start"/>
+        <w:rPr/>
+      </w:pPr>
+      <w:r>
+        <w:rPr/>
+        <w:t>gen 1 – 5 gbps</w:t>
+      </w:r>
+    </w:p>
+    <w:p>
+      <w:pPr>
+        <w:pStyle w:val="Normal"/>
+        <w:widowControl/>
+        <w:suppressAutoHyphens w:val="true"/>
+        <w:bidi w:val="0"/>
+        <w:spacing w:before="0" w:after="0"/>
+        <w:ind w:hanging="0" w:start="1440" w:end="0"/>
+        <w:jc w:val="start"/>
+        <w:rPr/>
+      </w:pPr>
+      <w:r>
+        <w:rPr/>
+        <w:t>gen2 – 10 gbps</w:t>
+      </w:r>
+    </w:p>
+    <w:p>
+      <w:pPr>
+        <w:pStyle w:val="Normal"/>
+        <w:widowControl/>
+        <w:suppressAutoHyphens w:val="true"/>
+        <w:bidi w:val="0"/>
+        <w:spacing w:before="0" w:after="0"/>
+        <w:ind w:hanging="0" w:start="1440" w:end="0"/>
+        <w:jc w:val="start"/>
+        <w:rPr/>
+      </w:pPr>
+      <w:r>
+        <w:rPr/>
+        <w:t>gen 2x2 – 20 gbps</w:t>
+      </w:r>
+    </w:p>
+    <w:p>
+      <w:pPr>
+        <w:pStyle w:val="Normal"/>
+        <w:widowControl/>
+        <w:suppressAutoHyphens w:val="true"/>
+        <w:bidi w:val="0"/>
+        <w:spacing w:before="0" w:after="0"/>
+        <w:ind w:hanging="0" w:start="720" w:end="0"/>
+        <w:jc w:val="start"/>
+        <w:rPr/>
+      </w:pPr>
+      <w:r>
+        <w:rPr/>
+        <w:t>4 – 40 gbps (thunderbold 3) type c</w:t>
+      </w:r>
+    </w:p>
+    <w:p>
+      <w:pPr>
+        <w:pStyle w:val="Normal"/>
+        <w:bidi w:val="0"/>
+        <w:jc w:val="start"/>
+        <w:rPr/>
+      </w:pPr>
+      <w:r>
+        <w:rPr/>
+        <w:t>removing USBs</w:t>
+      </w:r>
+    </w:p>
+    <w:p>
+      <w:pPr>
+        <w:pStyle w:val="Normal"/>
+        <w:widowControl/>
+        <w:suppressAutoHyphens w:val="true"/>
+        <w:bidi w:val="0"/>
+        <w:spacing w:before="0" w:after="0"/>
+        <w:ind w:hanging="0" w:start="720" w:end="0"/>
+        <w:jc w:val="start"/>
+        <w:rPr/>
+      </w:pPr>
+      <w:r>
+        <w:rPr/>
+        <w:t>windows – notification area</w:t>
+      </w:r>
+    </w:p>
+    <w:p>
+      <w:pPr>
+        <w:pStyle w:val="Normal"/>
+        <w:widowControl/>
+        <w:suppressAutoHyphens w:val="true"/>
+        <w:bidi w:val="0"/>
+        <w:spacing w:before="0" w:after="0"/>
+        <w:ind w:hanging="0" w:start="720" w:end="0"/>
+        <w:jc w:val="start"/>
+        <w:rPr/>
+      </w:pPr>
+      <w:r>
+        <w:rPr/>
+        <w:t>mac – right click – eject</w:t>
+      </w:r>
+    </w:p>
+    <w:p>
+      <w:pPr>
+        <w:pStyle w:val="Normal"/>
+        <w:widowControl/>
+        <w:suppressAutoHyphens w:val="true"/>
+        <w:bidi w:val="0"/>
+        <w:spacing w:before="0" w:after="0"/>
+        <w:ind w:hanging="0" w:start="720" w:end="0"/>
+        <w:jc w:val="start"/>
+        <w:rPr/>
+      </w:pPr>
+      <w:r>
+        <w:rPr/>
+        <w:t>linux – hit eject</w:t>
+      </w:r>
+    </w:p>
+    <w:p>
+      <w:pPr>
+        <w:pStyle w:val="Normal"/>
+        <w:bidi w:val="0"/>
+        <w:jc w:val="start"/>
+        <w:rPr/>
+      </w:pPr>
+      <w:r>
+        <w:rPr/>
+        <w:t>usb power</w:t>
+      </w:r>
+    </w:p>
+    <w:p>
+      <w:pPr>
+        <w:pStyle w:val="Normal"/>
+        <w:widowControl/>
+        <w:suppressAutoHyphens w:val="true"/>
+        <w:bidi w:val="0"/>
+        <w:spacing w:before="0" w:after="0"/>
+        <w:ind w:hanging="0" w:start="720" w:end="0"/>
+        <w:jc w:val="start"/>
+        <w:rPr/>
+      </w:pPr>
+      <w:r>
+        <w:rPr/>
+        <w:t>type a</w:t>
+      </w:r>
+    </w:p>
+    <w:p>
+      <w:pPr>
+        <w:pStyle w:val="Normal"/>
+        <w:widowControl/>
+        <w:suppressAutoHyphens w:val="true"/>
+        <w:bidi w:val="0"/>
+        <w:spacing w:before="0" w:after="0"/>
+        <w:ind w:hanging="0" w:start="720" w:end="0"/>
+        <w:jc w:val="start"/>
+        <w:rPr/>
+      </w:pPr>
+      <w:r>
+        <w:rPr/>
+        <w:t>type c</w:t>
+      </w:r>
+    </w:p>
+    <w:p>
+      <w:pPr>
+        <w:pStyle w:val="Normal"/>
+        <w:widowControl/>
+        <w:suppressAutoHyphens w:val="true"/>
+        <w:bidi w:val="0"/>
+        <w:spacing w:before="0" w:after="0"/>
+        <w:ind w:hanging="0" w:start="720" w:end="0"/>
+        <w:jc w:val="start"/>
+        <w:rPr/>
+      </w:pPr>
+      <w:r>
+        <w:rPr/>
+        <w:t>two types</w:t>
+      </w:r>
+    </w:p>
+    <w:p>
+      <w:pPr>
+        <w:pStyle w:val="Normal"/>
+        <w:widowControl/>
+        <w:suppressAutoHyphens w:val="true"/>
+        <w:bidi w:val="0"/>
+        <w:spacing w:before="0" w:after="0"/>
+        <w:ind w:hanging="0" w:start="1440" w:end="0"/>
+        <w:jc w:val="start"/>
+        <w:rPr/>
+      </w:pPr>
+      <w:r>
+        <w:rPr/>
+        <w:t>normal – 4.5 watts</w:t>
+      </w:r>
+    </w:p>
+    <w:p>
+      <w:pPr>
+        <w:pStyle w:val="Normal"/>
+        <w:widowControl/>
+        <w:suppressAutoHyphens w:val="true"/>
+        <w:bidi w:val="0"/>
+        <w:spacing w:before="0" w:after="0"/>
+        <w:ind w:hanging="0" w:start="1440" w:end="0"/>
+        <w:jc w:val="start"/>
+        <w:rPr/>
+      </w:pPr>
+      <w:r>
+        <w:rPr/>
+        <w:t>pd (power delivery) – 240 watts</w:t>
+      </w:r>
+    </w:p>
+    <w:p>
+      <w:pPr>
+        <w:pStyle w:val="Normal"/>
+        <w:widowControl/>
+        <w:suppressAutoHyphens w:val="true"/>
+        <w:bidi w:val="0"/>
+        <w:spacing w:before="0" w:after="0"/>
+        <w:ind w:hanging="0" w:start="720" w:end="0"/>
+        <w:jc w:val="start"/>
+        <w:rPr/>
+      </w:pPr>
+      <w:r>
+        <w:rPr/>
+      </w:r>
+    </w:p>
+    <w:p>
+      <w:pPr>
+        <w:pStyle w:val="Normal"/>
+        <w:bidi w:val="0"/>
+        <w:jc w:val="start"/>
+        <w:rPr/>
+      </w:pPr>
+      <w:r>
+        <w:rPr/>
+        <w:t>display types</w:t>
+      </w:r>
+    </w:p>
+    <w:p>
+      <w:pPr>
+        <w:pStyle w:val="Normal"/>
+        <w:widowControl/>
+        <w:suppressAutoHyphens w:val="true"/>
+        <w:bidi w:val="0"/>
+        <w:spacing w:before="0" w:after="0"/>
+        <w:ind w:hanging="0" w:start="720" w:end="0"/>
+        <w:jc w:val="start"/>
+        <w:rPr/>
+      </w:pPr>
+      <w:r>
+        <w:rPr/>
+        <w:t>lcd – liquid crystal diode</w:t>
+      </w:r>
+    </w:p>
+    <w:p>
+      <w:pPr>
+        <w:pStyle w:val="Normal"/>
+        <w:widowControl/>
+        <w:suppressAutoHyphens w:val="true"/>
+        <w:bidi w:val="0"/>
+        <w:spacing w:before="0" w:after="0"/>
+        <w:ind w:hanging="0" w:start="1440" w:end="0"/>
+        <w:jc w:val="start"/>
+        <w:rPr/>
+      </w:pPr>
+      <w:r>
+        <w:rPr/>
+        <w:t>ips (in plane switch)</w:t>
+      </w:r>
+    </w:p>
+    <w:p>
+      <w:pPr>
+        <w:pStyle w:val="Normal"/>
+        <w:widowControl/>
+        <w:suppressAutoHyphens w:val="true"/>
+        <w:bidi w:val="0"/>
+        <w:spacing w:before="0" w:after="0"/>
+        <w:ind w:hanging="0" w:start="2160" w:end="0"/>
+        <w:jc w:val="start"/>
+        <w:rPr/>
+      </w:pPr>
+      <w:r>
+        <w:rPr/>
+        <w:t>liquid crystals aligned parallel to the screen</w:t>
+      </w:r>
+    </w:p>
+    <w:p>
+      <w:pPr>
+        <w:pStyle w:val="Normal"/>
+        <w:widowControl/>
+        <w:suppressAutoHyphens w:val="true"/>
+        <w:bidi w:val="0"/>
+        <w:spacing w:before="0" w:after="0"/>
+        <w:ind w:hanging="0" w:start="2160" w:end="0"/>
+        <w:jc w:val="start"/>
+        <w:rPr/>
+      </w:pPr>
+      <w:r>
+        <w:rPr/>
+        <w:t>great color</w:t>
+      </w:r>
+    </w:p>
+    <w:p>
+      <w:pPr>
+        <w:pStyle w:val="Normal"/>
+        <w:widowControl/>
+        <w:suppressAutoHyphens w:val="true"/>
+        <w:bidi w:val="0"/>
+        <w:spacing w:before="0" w:after="0"/>
+        <w:ind w:hanging="0" w:start="2160" w:end="0"/>
+        <w:jc w:val="start"/>
+        <w:rPr/>
+      </w:pPr>
+      <w:r>
+        <w:rPr/>
+        <w:t>wide viewing angle</w:t>
+      </w:r>
+    </w:p>
+    <w:p>
+      <w:pPr>
+        <w:pStyle w:val="Normal"/>
+        <w:widowControl/>
+        <w:suppressAutoHyphens w:val="true"/>
+        <w:bidi w:val="0"/>
+        <w:spacing w:before="0" w:after="0"/>
+        <w:ind w:hanging="0" w:start="2160" w:end="0"/>
+        <w:jc w:val="start"/>
+        <w:rPr/>
+      </w:pPr>
+      <w:r>
+        <w:rPr/>
+        <w:t>slower than TN</w:t>
+      </w:r>
+    </w:p>
+    <w:p>
+      <w:pPr>
+        <w:pStyle w:val="Normal"/>
+        <w:widowControl/>
+        <w:suppressAutoHyphens w:val="true"/>
+        <w:bidi w:val="0"/>
+        <w:spacing w:before="0" w:after="0"/>
+        <w:ind w:hanging="0" w:start="2160" w:end="0"/>
+        <w:jc w:val="start"/>
+        <w:rPr/>
+      </w:pPr>
+      <w:r>
+        <w:rPr/>
+        <w:t>good for graphics, bad for games</w:t>
+      </w:r>
+    </w:p>
+    <w:p>
+      <w:pPr>
+        <w:pStyle w:val="Normal"/>
+        <w:widowControl/>
+        <w:suppressAutoHyphens w:val="true"/>
+        <w:bidi w:val="0"/>
+        <w:spacing w:before="0" w:after="0"/>
+        <w:ind w:hanging="0" w:start="1440" w:end="0"/>
+        <w:jc w:val="start"/>
+        <w:rPr/>
+      </w:pPr>
+      <w:r>
+        <w:rPr/>
+        <w:t>tn (twisted nematic)</w:t>
+      </w:r>
+    </w:p>
+    <w:p>
+      <w:pPr>
+        <w:pStyle w:val="Normal"/>
+        <w:widowControl/>
+        <w:suppressAutoHyphens w:val="true"/>
+        <w:bidi w:val="0"/>
+        <w:spacing w:before="0" w:after="0"/>
+        <w:ind w:hanging="0" w:start="2160" w:end="0"/>
+        <w:jc w:val="start"/>
+        <w:rPr/>
+      </w:pPr>
+      <w:r>
+        <w:rPr/>
+        <w:t>liquid crystals twist 90 degrees between electrodes to color light passage</w:t>
+      </w:r>
+    </w:p>
+    <w:p>
+      <w:pPr>
+        <w:pStyle w:val="Normal"/>
+        <w:widowControl/>
+        <w:suppressAutoHyphens w:val="true"/>
+        <w:bidi w:val="0"/>
+        <w:spacing w:before="0" w:after="0"/>
+        <w:ind w:hanging="0" w:start="2160" w:end="0"/>
+        <w:jc w:val="start"/>
+        <w:rPr/>
+      </w:pPr>
+      <w:r>
+        <w:rPr/>
+        <w:t>fast and cheep</w:t>
+      </w:r>
+    </w:p>
+    <w:p>
+      <w:pPr>
+        <w:pStyle w:val="Normal"/>
+        <w:widowControl/>
+        <w:suppressAutoHyphens w:val="true"/>
+        <w:bidi w:val="0"/>
+        <w:spacing w:before="0" w:after="0"/>
+        <w:ind w:hanging="0" w:start="2160" w:end="0"/>
+        <w:jc w:val="start"/>
+        <w:rPr/>
+      </w:pPr>
+      <w:r>
+        <w:rPr/>
+        <w:t>poor color</w:t>
+      </w:r>
+    </w:p>
+    <w:p>
+      <w:pPr>
+        <w:pStyle w:val="Normal"/>
+        <w:widowControl/>
+        <w:suppressAutoHyphens w:val="true"/>
+        <w:bidi w:val="0"/>
+        <w:spacing w:before="0" w:after="0"/>
+        <w:ind w:hanging="0" w:start="2160" w:end="0"/>
+        <w:jc w:val="start"/>
+        <w:rPr/>
+      </w:pPr>
+      <w:r>
+        <w:rPr/>
+        <w:t>bad viewing angles</w:t>
+      </w:r>
+    </w:p>
+    <w:p>
+      <w:pPr>
+        <w:pStyle w:val="Normal"/>
+        <w:widowControl/>
+        <w:suppressAutoHyphens w:val="true"/>
+        <w:bidi w:val="0"/>
+        <w:spacing w:before="0" w:after="0"/>
+        <w:ind w:hanging="0" w:start="2160" w:end="0"/>
+        <w:jc w:val="start"/>
+        <w:rPr/>
+      </w:pPr>
+      <w:r>
+        <w:rPr/>
+        <w:t>good for games, bad for movies</w:t>
+      </w:r>
+    </w:p>
+    <w:p>
+      <w:pPr>
+        <w:pStyle w:val="Normal"/>
+        <w:widowControl/>
+        <w:suppressAutoHyphens w:val="true"/>
+        <w:bidi w:val="0"/>
+        <w:spacing w:before="0" w:after="0"/>
+        <w:ind w:hanging="0" w:start="1440" w:end="0"/>
+        <w:jc w:val="start"/>
+        <w:rPr/>
+      </w:pPr>
+      <w:r>
+        <w:rPr/>
+        <w:t>va (vertical alignment)</w:t>
+      </w:r>
+    </w:p>
+    <w:p>
+      <w:pPr>
+        <w:pStyle w:val="Normal"/>
+        <w:widowControl/>
+        <w:suppressAutoHyphens w:val="true"/>
+        <w:bidi w:val="0"/>
+        <w:spacing w:before="0" w:after="0"/>
+        <w:ind w:hanging="0" w:start="2160" w:end="0"/>
+        <w:jc w:val="start"/>
+        <w:rPr/>
+      </w:pPr>
+      <w:r>
+        <w:rPr/>
+        <w:t>crystals aligned vertically</w:t>
+      </w:r>
+    </w:p>
+    <w:p>
+      <w:pPr>
+        <w:pStyle w:val="Normal"/>
+        <w:widowControl/>
+        <w:suppressAutoHyphens w:val="true"/>
+        <w:bidi w:val="0"/>
+        <w:spacing w:before="0" w:after="0"/>
+        <w:ind w:hanging="0" w:start="2160" w:end="0"/>
+        <w:jc w:val="start"/>
+        <w:rPr/>
+      </w:pPr>
+      <w:r>
+        <w:rPr/>
+        <w:t>great contrast</w:t>
+      </w:r>
+    </w:p>
+    <w:p>
+      <w:pPr>
+        <w:pStyle w:val="Normal"/>
+        <w:widowControl/>
+        <w:suppressAutoHyphens w:val="true"/>
+        <w:bidi w:val="0"/>
+        <w:spacing w:before="0" w:after="0"/>
+        <w:ind w:hanging="0" w:start="2160" w:end="0"/>
+        <w:jc w:val="start"/>
+        <w:rPr/>
+      </w:pPr>
+      <w:r>
+        <w:rPr/>
+        <w:t>wide viewing angle</w:t>
+      </w:r>
+    </w:p>
+    <w:p>
+      <w:pPr>
+        <w:pStyle w:val="Normal"/>
+        <w:widowControl/>
+        <w:suppressAutoHyphens w:val="true"/>
+        <w:bidi w:val="0"/>
+        <w:spacing w:before="0" w:after="0"/>
+        <w:ind w:hanging="0" w:start="2160" w:end="0"/>
+        <w:jc w:val="start"/>
+        <w:rPr/>
+      </w:pPr>
+      <w:r>
+        <w:rPr/>
+        <w:t>slower than tn, faster than ips</w:t>
+      </w:r>
+    </w:p>
+    <w:p>
+      <w:pPr>
+        <w:pStyle w:val="Normal"/>
+        <w:widowControl/>
+        <w:suppressAutoHyphens w:val="true"/>
+        <w:bidi w:val="0"/>
+        <w:spacing w:before="0" w:after="0"/>
+        <w:ind w:hanging="0" w:start="2160" w:end="0"/>
+        <w:jc w:val="start"/>
+        <w:rPr/>
+      </w:pPr>
+      <w:r>
+        <w:rPr/>
+        <w:t>good compromise</w:t>
+      </w:r>
+    </w:p>
+    <w:p>
+      <w:pPr>
+        <w:pStyle w:val="Normal"/>
+        <w:widowControl/>
+        <w:suppressAutoHyphens w:val="true"/>
+        <w:bidi w:val="0"/>
+        <w:spacing w:before="0" w:after="0"/>
+        <w:ind w:hanging="0" w:start="720" w:end="0"/>
+        <w:jc w:val="start"/>
+        <w:rPr/>
+      </w:pPr>
+      <w:r>
+        <w:rPr/>
+        <w:t>OLED (organic light emitting diode</w:t>
+      </w:r>
+    </w:p>
+    <w:p>
+      <w:pPr>
+        <w:pStyle w:val="Normal"/>
+        <w:widowControl/>
+        <w:suppressAutoHyphens w:val="true"/>
+        <w:bidi w:val="0"/>
+        <w:spacing w:before="0" w:after="0"/>
+        <w:ind w:hanging="0" w:start="1440" w:end="0"/>
+        <w:jc w:val="start"/>
+        <w:rPr/>
+      </w:pPr>
+      <w:r>
+        <w:rPr/>
+        <w:t>great color</w:t>
+      </w:r>
+    </w:p>
+    <w:p>
+      <w:pPr>
+        <w:pStyle w:val="Normal"/>
+        <w:widowControl/>
+        <w:suppressAutoHyphens w:val="true"/>
+        <w:bidi w:val="0"/>
+        <w:spacing w:before="0" w:after="0"/>
+        <w:ind w:hanging="0" w:start="1440" w:end="0"/>
+        <w:jc w:val="start"/>
+        <w:rPr/>
+      </w:pPr>
+      <w:r>
+        <w:rPr/>
+        <w:t>black is really black</w:t>
+      </w:r>
+    </w:p>
+    <w:p>
+      <w:pPr>
+        <w:pStyle w:val="Normal"/>
+        <w:widowControl/>
+        <w:suppressAutoHyphens w:val="true"/>
+        <w:bidi w:val="0"/>
+        <w:spacing w:before="0" w:after="0"/>
+        <w:ind w:hanging="0" w:start="1440" w:end="0"/>
+        <w:jc w:val="start"/>
+        <w:rPr/>
+      </w:pPr>
+      <w:r>
+        <w:rPr/>
+        <w:t>(burn in potential)</w:t>
+      </w:r>
+    </w:p>
+    <w:p>
+      <w:pPr>
+        <w:pStyle w:val="Normal"/>
+        <w:widowControl/>
+        <w:suppressAutoHyphens w:val="true"/>
+        <w:bidi w:val="0"/>
+        <w:spacing w:before="0" w:after="0"/>
+        <w:ind w:hanging="0" w:start="1440" w:end="0"/>
+        <w:jc w:val="start"/>
+        <w:rPr/>
+      </w:pPr>
+      <w:r>
+        <w:rPr/>
+        <w:t>more expensive</w:t>
+      </w:r>
+    </w:p>
+    <w:p>
+      <w:pPr>
+        <w:pStyle w:val="Normal"/>
+        <w:widowControl/>
+        <w:suppressAutoHyphens w:val="true"/>
+        <w:bidi w:val="0"/>
+        <w:spacing w:before="0" w:after="0"/>
+        <w:ind w:hanging="0" w:start="720" w:end="0"/>
+        <w:jc w:val="start"/>
+        <w:rPr/>
+      </w:pPr>
+      <w:r>
+        <w:rPr/>
+        <w:t>mini-led</w:t>
+      </w:r>
+    </w:p>
+    <w:p>
+      <w:pPr>
+        <w:pStyle w:val="Normal"/>
+        <w:widowControl/>
+        <w:suppressAutoHyphens w:val="true"/>
+        <w:bidi w:val="0"/>
+        <w:spacing w:before="0" w:after="0"/>
+        <w:ind w:hanging="0" w:start="1440" w:end="0"/>
+        <w:jc w:val="start"/>
+        <w:rPr/>
+      </w:pPr>
+      <w:r>
+        <w:rPr/>
+        <w:t>brighter, more contrast</w:t>
+      </w:r>
+    </w:p>
+    <w:p>
+      <w:pPr>
+        <w:pStyle w:val="Normal"/>
+        <w:widowControl/>
+        <w:suppressAutoHyphens w:val="true"/>
+        <w:bidi w:val="0"/>
+        <w:spacing w:before="0" w:after="0"/>
+        <w:ind w:hanging="0" w:start="1440" w:end="0"/>
+        <w:jc w:val="start"/>
+        <w:rPr/>
+      </w:pPr>
+      <w:r>
+        <w:rPr/>
+        <w:t>great color, good black (but not as good as OLED)</w:t>
+      </w:r>
+    </w:p>
+    <w:p>
+      <w:pPr>
+        <w:pStyle w:val="Normal"/>
+        <w:widowControl/>
+        <w:suppressAutoHyphens w:val="true"/>
+        <w:bidi w:val="0"/>
+        <w:spacing w:before="0" w:after="0"/>
+        <w:ind w:hanging="0" w:start="1440" w:end="0"/>
+        <w:jc w:val="start"/>
+        <w:rPr/>
+      </w:pPr>
+      <w:r>
+        <w:rPr/>
+        <w:t>super thin design</w:t>
+      </w:r>
+    </w:p>
+    <w:p>
+      <w:pPr>
+        <w:pStyle w:val="Normal"/>
+        <w:widowControl/>
+        <w:suppressAutoHyphens w:val="true"/>
+        <w:bidi w:val="0"/>
+        <w:spacing w:before="0" w:after="0"/>
+        <w:ind w:hanging="0" w:start="1440" w:end="0"/>
+        <w:jc w:val="start"/>
+        <w:rPr/>
+      </w:pPr>
+      <w:r>
+        <w:rPr/>
+        <w:t>super high cost</w:t>
+      </w:r>
+    </w:p>
+    <w:p>
+      <w:pPr>
+        <w:pStyle w:val="Normal"/>
+        <w:widowControl/>
+        <w:suppressAutoHyphens w:val="true"/>
+        <w:bidi w:val="0"/>
+        <w:spacing w:before="0" w:after="0"/>
+        <w:ind w:hanging="0" w:start="720" w:end="0"/>
         <w:jc w:val="start"/>
         <w:rPr/>
       </w:pPr>
@@ -662,6 +1476,7 @@
       <w:pgNumType w:fmt="decimal"/>
       <w:formProt w:val="false"/>
       <w:textDirection w:val="lrTb"/>
+      <w:docGrid w:type="default" w:linePitch="100" w:charSpace="0"/>
     </w:sectPr>
   </w:body>
 </w:document>
@@ -681,7 +1496,6 @@
     </w:rPrDefault>
     <w:pPrDefault>
       <w:pPr>
-        <w:widowControl/>
         <w:suppressAutoHyphens w:val="true"/>
       </w:pPr>
     </w:pPrDefault>
@@ -691,7 +1505,10 @@
     <w:qFormat/>
     <w:pPr>
       <w:widowControl/>
+      <w:suppressAutoHyphens w:val="true"/>
       <w:bidi w:val="0"/>
+      <w:spacing w:before="0" w:after="0"/>
+      <w:jc w:val="start"/>
     </w:pPr>
     <w:rPr>
       <w:rFonts w:ascii="Liberation Serif" w:hAnsi="Liberation Serif" w:eastAsia="Noto Serif CJK SC" w:cs="Noto Sans Devanagari"/>

--- a/Hardware Foundations Notes.docx
+++ b/Hardware Foundations Notes.docx
@@ -895,6 +895,440 @@
       <w:pPr>
         <w:ind w:firstLine="709"/>
       </w:pPr>
+    </w:p>
+    <w:p>
+      <w:r>
+        <w:t>HDMI and DisplayPort video cables</w:t>
+      </w:r>
+    </w:p>
+    <w:p>
+      <w:pPr>
+        <w:ind w:firstLine="709"/>
+      </w:pPr>
+      <w:r>
+        <w:t>HDMI</w:t>
+      </w:r>
+    </w:p>
+    <w:p>
+      <w:pPr>
+        <w:ind w:left="709" w:firstLine="709"/>
+      </w:pPr>
+      <w:r>
+        <w:t>Audio and video transfer</w:t>
+      </w:r>
+    </w:p>
+    <w:p>
+      <w:pPr>
+        <w:ind w:left="709" w:firstLine="709"/>
+      </w:pPr>
+      <w:r>
+        <w:t>Versioning – high quality resolutions, color contrast, and refresh rates</w:t>
+      </w:r>
+    </w:p>
+    <w:p>
+      <w:pPr>
+        <w:ind w:left="709" w:firstLine="709"/>
+      </w:pPr>
+      <w:r>
+        <w:t>Single cable vs multi cable connection</w:t>
+      </w:r>
+    </w:p>
+    <w:p>
+      <w:pPr>
+        <w:ind w:left="709" w:firstLine="709"/>
+      </w:pPr>
+      <w:r>
+        <w:t>TV, monitors, single cable that works everywhere</w:t>
+      </w:r>
+    </w:p>
+    <w:p>
+      <w:pPr>
+        <w:ind w:left="709" w:firstLine="709"/>
+      </w:pPr>
+      <w:r>
+        <w:t>A, B, C, and D</w:t>
+      </w:r>
+    </w:p>
+    <w:p>
+      <w:pPr>
+        <w:ind w:left="1418" w:firstLine="709"/>
+      </w:pPr>
+      <w:r>
+        <w:t>A – on the back of TV, Computer</w:t>
+      </w:r>
+    </w:p>
+    <w:p>
+      <w:pPr>
+        <w:ind w:left="1418" w:firstLine="709"/>
+      </w:pPr>
+      <w:r>
+        <w:t>B – 29 pins (high resolution) (all others are 19)</w:t>
+      </w:r>
+    </w:p>
+    <w:p>
+      <w:pPr>
+        <w:ind w:left="1418" w:firstLine="709"/>
+      </w:pPr>
+      <w:r>
+        <w:t>C – mini port found on phones</w:t>
+      </w:r>
+    </w:p>
+    <w:p>
+      <w:pPr>
+        <w:ind w:left="1418" w:firstLine="709"/>
+      </w:pPr>
+      <w:r>
+        <w:t>D – micro port found on phones</w:t>
+      </w:r>
+    </w:p>
+    <w:p>
+      <w:pPr>
+        <w:ind w:left="709" w:firstLine="709"/>
+      </w:pPr>
+      <w:r>
+        <w:t>Thunderbolt standard</w:t>
+      </w:r>
+    </w:p>
+    <w:p>
+      <w:pPr>
+        <w:ind w:left="1418" w:firstLine="709"/>
+      </w:pPr>
+      <w:r>
+        <w:t>Version 1 and 2</w:t>
+      </w:r>
+    </w:p>
+    <w:p>
+      <w:pPr>
+        <w:ind w:left="2127" w:firstLine="709"/>
+      </w:pPr>
+      <w:r>
+        <w:t>Used the mini-dp physical interface</w:t>
+      </w:r>
+    </w:p>
+    <w:p>
+      <w:pPr>
+        <w:ind w:left="2127" w:firstLine="709"/>
+      </w:pPr>
+      <w:r>
+        <w:t>Up to 20 Gbps and daisy chaining</w:t>
+      </w:r>
+    </w:p>
+    <w:p>
+      <w:pPr>
+        <w:ind w:left="1418" w:firstLine="709"/>
+      </w:pPr>
+      <w:r>
+        <w:t>Version 3 – USB-C</w:t>
+      </w:r>
+    </w:p>
+    <w:p>
+      <w:pPr>
+        <w:ind w:left="2127" w:firstLine="709"/>
+      </w:pPr>
+      <w:r>
+        <w:t>40 Gbps over .5m cable</w:t>
+      </w:r>
+    </w:p>
+    <w:p>
+      <w:pPr>
+        <w:ind w:left="1418" w:firstLine="709"/>
+      </w:pPr>
+      <w:r>
+        <w:t>Version 4 – USB-C interface</w:t>
+      </w:r>
+    </w:p>
+    <w:p>
+      <w:pPr>
+        <w:ind w:left="2127" w:firstLine="709"/>
+      </w:pPr>
+      <w:r>
+        <w:t>40 Gbps over 2m cable</w:t>
+      </w:r>
+    </w:p>
+    <w:p>
+      <w:pPr>
+        <w:ind w:left="1418" w:firstLine="709"/>
+      </w:pPr>
+      <w:r>
+        <w:t>Version 5 – USB-C interface</w:t>
+      </w:r>
+    </w:p>
+    <w:p>
+      <w:pPr>
+        <w:ind w:left="2127" w:firstLine="709"/>
+      </w:pPr>
+      <w:r>
+        <w:t>80 Gb/s duplex</w:t>
+      </w:r>
+    </w:p>
+    <w:p>
+      <w:pPr>
+        <w:ind w:left="2127" w:firstLine="709"/>
+      </w:pPr>
+      <w:r>
+        <w:t>120 Gb/s simplex</w:t>
+      </w:r>
+    </w:p>
+    <w:p>
+      <w:pPr>
+        <w:ind w:left="2127" w:firstLine="709"/>
+      </w:pPr>
+      <w:r>
+        <w:t>High speed connections for future use</w:t>
+      </w:r>
+    </w:p>
+    <w:p>
+      <w:pPr>
+        <w:ind w:left="1418" w:firstLine="709"/>
+      </w:pPr>
+    </w:p>
+    <w:p>
+      <w:pPr>
+        <w:ind w:left="709" w:firstLine="709"/>
+      </w:pPr>
+    </w:p>
+    <w:p>
+      <w:pPr>
+        <w:ind w:firstLine="709"/>
+      </w:pPr>
+      <w:r>
+        <w:t>DisplayPort</w:t>
+      </w:r>
+    </w:p>
+    <w:p>
+      <w:pPr>
+        <w:ind w:left="709" w:firstLine="709"/>
+      </w:pPr>
+      <w:r>
+        <w:t>Audio and video capable</w:t>
+      </w:r>
+    </w:p>
+    <w:p>
+      <w:pPr>
+        <w:ind w:left="709" w:firstLine="709"/>
+      </w:pPr>
+      <w:r>
+        <w:t>Professional quality resolutions and high refresh rates</w:t>
+      </w:r>
+    </w:p>
+    <w:p>
+      <w:pPr>
+        <w:ind w:left="709" w:firstLine="709"/>
+      </w:pPr>
+      <w:r>
+        <w:t>Popular with gamers and graphic designers</w:t>
+      </w:r>
+    </w:p>
+    <w:p>
+      <w:pPr>
+        <w:ind w:left="1418" w:firstLine="709"/>
+      </w:pPr>
+      <w:r>
+        <w:t>Multiple displays with single connector (daisy chaining)</w:t>
+      </w:r>
+    </w:p>
+    <w:p>
+      <w:pPr>
+        <w:ind w:left="709" w:firstLine="709"/>
+      </w:pPr>
+      <w:r>
+        <w:t>Sync video and audio</w:t>
+      </w:r>
+    </w:p>
+    <w:p>
+      <w:pPr>
+        <w:ind w:left="709" w:firstLine="709"/>
+      </w:pPr>
+      <w:r>
+        <w:t>Professional setup, docking stations, gaming stations</w:t>
+      </w:r>
+    </w:p>
+    <w:p>
+      <w:pPr>
+        <w:ind w:left="709" w:firstLine="709"/>
+      </w:pPr>
+      <w:r>
+        <w:t>Higher refresh rate than HDMI</w:t>
+      </w:r>
+    </w:p>
+    <w:p>
+      <w:pPr>
+        <w:ind w:left="709" w:firstLine="709"/>
+      </w:pPr>
+      <w:r>
+        <w:t>MST Multi-Stream Transport – allows for multiple monitors from one computer port</w:t>
+      </w:r>
+    </w:p>
+    <w:p>
+      <w:pPr>
+        <w:ind w:firstLine="709"/>
+      </w:pPr>
+    </w:p>
+    <w:p>
+      <w:r>
+        <w:t>Lightning interface</w:t>
+      </w:r>
+    </w:p>
+    <w:p>
+      <w:pPr>
+        <w:ind w:firstLine="709"/>
+      </w:pPr>
+      <w:r>
+        <w:t>Apple proprietary connector</w:t>
+      </w:r>
+    </w:p>
+    <w:p>
+      <w:pPr>
+        <w:ind w:firstLine="709"/>
+      </w:pPr>
+      <w:r>
+        <w:t>iPhone and iPad</w:t>
+      </w:r>
+    </w:p>
+    <w:p>
+      <w:pPr>
+        <w:ind w:firstLine="709"/>
+      </w:pPr>
+      <w:r>
+        <w:t>Being replaced by USB-C connectors</w:t>
+      </w:r>
+    </w:p>
+    <w:p>
+      <w:r>
+        <w:t>Serial advanced Technology Attachment Interface</w:t>
+      </w:r>
+    </w:p>
+    <w:p>
+      <w:pPr>
+        <w:ind w:firstLine="709"/>
+      </w:pPr>
+      <w:r>
+        <w:t>Standard for interface storage</w:t>
+      </w:r>
+    </w:p>
+    <w:p>
+      <w:pPr>
+        <w:ind w:firstLine="709"/>
+      </w:pPr>
+      <w:r>
+        <w:t>Smaller connector and faster data transfer</w:t>
+      </w:r>
+    </w:p>
+    <w:p>
+      <w:pPr>
+        <w:ind w:left="709" w:firstLine="709"/>
+      </w:pPr>
+      <w:r>
+        <w:lastRenderedPageBreak/>
+        <w:t>Revision 1 – 1.5 Gbps (150 MBps)</w:t>
+      </w:r>
+    </w:p>
+    <w:p>
+      <w:pPr>
+        <w:ind w:left="709" w:firstLine="709"/>
+      </w:pPr>
+      <w:r>
+        <w:t>Revision 2 – 3 Gbps (300 MBps)</w:t>
+      </w:r>
+    </w:p>
+    <w:p>
+      <w:pPr>
+        <w:ind w:left="709" w:firstLine="709"/>
+      </w:pPr>
+      <w:r>
+        <w:t>Revision 3 – 6 Gbps (600 MBps)</w:t>
+      </w:r>
+    </w:p>
+    <w:p>
+      <w:pPr>
+        <w:ind w:firstLine="709"/>
+      </w:pPr>
+    </w:p>
+    <w:p>
+      <w:r>
+        <w:t>Molex Power Connectors</w:t>
+      </w:r>
+    </w:p>
+    <w:p>
+      <w:pPr>
+        <w:ind w:firstLine="709"/>
+      </w:pPr>
+      <w:r>
+        <w:t>4 pin connector</w:t>
+      </w:r>
+    </w:p>
+    <w:p>
+      <w:pPr>
+        <w:ind w:left="709" w:firstLine="709"/>
+      </w:pPr>
+      <w:r>
+        <w:t>Red – 5 VDC</w:t>
+      </w:r>
+    </w:p>
+    <w:p>
+      <w:pPr>
+        <w:ind w:left="709" w:firstLine="709"/>
+      </w:pPr>
+      <w:r>
+        <w:t>Yellow – 12 VCD</w:t>
+      </w:r>
+    </w:p>
+    <w:p>
+      <w:pPr>
+        <w:ind w:left="709" w:firstLine="709"/>
+      </w:pPr>
+      <w:r>
+        <w:t>Black – ground</w:t>
+      </w:r>
+    </w:p>
+    <w:p>
+      <w:pPr>
+        <w:ind w:firstLine="709"/>
+      </w:pPr>
+    </w:p>
+    <w:p>
+      <w:r>
+        <w:t>External SATA</w:t>
+      </w:r>
+    </w:p>
+    <w:p>
+      <w:pPr>
+        <w:ind w:firstLine="709"/>
+        <w:rPr>
+          <w:lang w:val="es-ES"/>
+        </w:rPr>
+      </w:pPr>
+      <w:r>
+        <w:rPr>
+          <w:lang w:val="es-ES"/>
+        </w:rPr>
+        <w:t>Uses eSATA connector eSATA a</w:t>
+      </w:r>
+      <w:r>
+        <w:rPr>
+          <w:lang w:val="es-ES"/>
+        </w:rPr>
+        <w:t>nd eSATAp (Power)</w:t>
+      </w:r>
+    </w:p>
+    <w:p>
+      <w:pPr>
+        <w:ind w:left="709" w:firstLine="709"/>
+      </w:pPr>
+      <w:r>
+        <w:t>Internal and external SATA cables not co</w:t>
+      </w:r>
+      <w:r>
+        <w:t>mpatible</w:t>
+      </w:r>
+    </w:p>
+    <w:p>
+      <w:pPr>
+        <w:ind w:firstLine="709"/>
+      </w:pPr>
+      <w:r>
+        <w:t>Max cable length up to 2 meters</w:t>
+      </w:r>
     </w:p>
     <w:p/>
     <w:sectPr>
